--- a/M2 T01 visualització_exploratòria/M2 T01 visualització_exploratòria.docx
+++ b/M2 T01 visualització_exploratòria/M2 T01 visualització_exploratòria.docx
@@ -3,14 +3,9 @@
 <w:document xmlns:ve="http://schemas.openxmlformats.org/markup-compatibility/2006" xmlns:o="urn:schemas-microsoft-com:office:office" xmlns:r="http://schemas.openxmlformats.org/officeDocument/2006/relationships" xmlns:m="http://schemas.openxmlformats.org/officeDocument/2006/math" xmlns:v="urn:schemas-microsoft-com:vml" xmlns:wp="http://schemas.openxmlformats.org/drawingml/2006/wordprocessingDrawing" xmlns:w10="urn:schemas-microsoft-com:office:word" xmlns:w="http://schemas.openxmlformats.org/wordprocessingml/2006/main" xmlns:wne="http://schemas.microsoft.com/office/word/2006/wordml">
   <w:body>
     <w:p>
-      <w:hyperlink r:id="rId4" w:history="1">
-        <w:r>
-          <w:rPr>
-            <w:rStyle w:val="Hipervnculo"/>
-          </w:rPr>
-          <w:t>https://github.com/josepzapatagarcia/DataScience-Barcelona-Activa/blob/master/M1%20T02%20estructures_Dataframe/Lliurament%20tasca%20M1%20T02%20Exploraci%C3%B3%20i%20estructura%20de%20les%20dades%20%20Dataframes%20amb%20Pandas-Copy1.ipynb</w:t>
-        </w:r>
-      </w:hyperlink>
+      <w:r>
+        <w:t>https://github.com/josepzapatagarcia/DataScience-Barcelona-Activa/blob/master/M2%20T01%20visualitzaci%C3%B3_explorat%C3%B2ria/Lliurament%20tasca%20M2%20T01%20Visualitzaci%C3%B3%20gr%C3%A0fica%20d'un%20dataset-Copy3.ipynb</w:t>
+      </w:r>
     </w:p>
     <w:p/>
     <w:sectPr>
